--- a/Informatik/5/Wirtschaftsinformatik 2/HA1.docx
+++ b/Informatik/5/Wirtschaftsinformatik 2/HA1.docx
@@ -21,6 +21,9 @@
     </w:p>
     <w:p>
       <w:r>
+        <w:rPr>
+          <w:noProof/>
+        </w:rPr>
         <w:drawing>
           <wp:inline distT="0" distB="0" distL="0" distR="0" wp14:anchorId="32BAA71C" wp14:editId="6E248BE9">
             <wp:extent cx="5760720" cy="2893695"/>
@@ -205,6 +208,9 @@
             </w:pPr>
             <w:r>
               <w:t>Kontaktaufnahme durch Studenten</w:t>
+            </w:r>
+            <w:r>
+              <w:tab/>
             </w:r>
           </w:p>
           <w:p>
